--- a/docs/architecture.docx
+++ b/docs/architecture.docx
@@ -9,8 +9,6 @@
       <w:r>
         <w:t>GUI</w:t>
       </w:r>
-      <w:bookmarkStart w:id="0" w:name="_GoBack"/>
-      <w:bookmarkEnd w:id="0"/>
     </w:p>
     <w:p>
       <w:r>
@@ -149,11 +147,11 @@
       <w:r>
         <w:t xml:space="preserve">The main assumptions that I made in the application is that the user is not malicious and somewhat familiar with the application and the basic use of library systems. I did not do any type of MySQL command scrubbing so malicious users could potentially insert harmful commands into application and corrupt the database. I felt this assumption was appropriate because the system is designed to be used by librarians and not available to all users. I also felt the assumption that the user is familiar with the application because we will be including a getting started guide to help the users become familiar with the application and how to use it. </w:t>
       </w:r>
-      <w:proofErr w:type="gramStart"/>
-      <w:r>
-        <w:t>Finally</w:t>
-      </w:r>
-      <w:proofErr w:type="gramEnd"/>
+      <w:bookmarkStart w:id="0" w:name="_GoBack"/>
+      <w:bookmarkEnd w:id="0"/>
+      <w:r>
+        <w:t>Finally,</w:t>
+      </w:r>
       <w:r>
         <w:t xml:space="preserve"> I felt it was safe to assume that the users will be familiar with library systems because it is designed to be used by librarians who are more than likely familiar with how books are cataloged. </w:t>
       </w:r>
